--- a/HomeWork4/Home work 4 chap 15 Ant colony.docx
+++ b/HomeWork4/Home work 4 chap 15 Ant colony.docx
@@ -1,6 +1,6 @@
 
 <file path=word/document.xml><?xml version="1.0" encoding="utf-8"?>
-<w:document xmlns:wpc="http://schemas.microsoft.com/office/word/2010/wordprocessingCanvas" xmlns:cx="http://schemas.microsoft.com/office/drawing/2014/chartex" xmlns:cx1="http://schemas.microsoft.com/office/drawing/2015/9/8/chartex" xmlns:cx2="http://schemas.microsoft.com/office/drawing/2015/10/21/chartex" xmlns:cx3="http://schemas.microsoft.com/office/drawing/2016/5/9/chartex" xmlns:cx4="http://schemas.microsoft.com/office/drawing/2016/5/10/chartex" xmlns:cx5="http://schemas.microsoft.com/office/drawing/2016/5/11/chartex" xmlns:cx6="http://schemas.microsoft.com/office/drawing/2016/5/12/chartex" xmlns:cx7="http://schemas.microsoft.com/office/drawing/2016/5/13/chartex" xmlns:cx8="http://schemas.microsoft.com/office/drawing/2016/5/14/chartex" xmlns:mc="http://schemas.openxmlformats.org/markup-compatibility/2006" xmlns:aink="http://schemas.microsoft.com/office/drawing/2016/ink" xmlns:am3d="http://schemas.microsoft.com/office/drawing/2017/model3d" xmlns:o="urn:schemas-microsoft-com:office:office" xmlns:r="http://schemas.openxmlformats.org/officeDocument/2006/relationships" xmlns:m="http://schemas.openxmlformats.org/officeDocument/2006/math" xmlns:v="urn:schemas-microsoft-com:vml" xmlns:wp14="http://schemas.microsoft.com/office/word/2010/wordprocessingDrawing" xmlns:wp="http://schemas.openxmlformats.org/drawingml/2006/wordprocessingDrawing" xmlns:w10="urn:schemas-microsoft-com:office:word" xmlns:w="http://schemas.openxmlformats.org/wordprocessingml/2006/main" xmlns:w14="http://schemas.microsoft.com/office/word/2010/wordml" xmlns:w15="http://schemas.microsoft.com/office/word/2012/wordml" xmlns:w16cex="http://schemas.microsoft.com/office/word/2018/wordml/cex" xmlns:w16cid="http://schemas.microsoft.com/office/word/2016/wordml/cid" xmlns:w16="http://schemas.microsoft.com/office/word/2018/wordml" xmlns:w16sdtdh="http://schemas.microsoft.com/office/word/2020/wordml/sdtdatahash" xmlns:w16se="http://schemas.microsoft.com/office/word/2015/wordml/symex" xmlns:wpg="http://schemas.microsoft.com/office/word/2010/wordprocessingGroup" xmlns:wpi="http://schemas.microsoft.com/office/word/2010/wordprocessingInk" xmlns:wne="http://schemas.microsoft.com/office/word/2006/wordml" xmlns:wps="http://schemas.microsoft.com/office/word/2010/wordprocessingShape" mc:Ignorable="w14 w15 w16se w16cid w16 w16cex w16sdtdh wp14">
+<w:document xmlns:wpc="http://schemas.microsoft.com/office/word/2010/wordprocessingCanvas" xmlns:cx="http://schemas.microsoft.com/office/drawing/2014/chartex" xmlns:cx1="http://schemas.microsoft.com/office/drawing/2015/9/8/chartex" xmlns:cx2="http://schemas.microsoft.com/office/drawing/2015/10/21/chartex" xmlns:cx3="http://schemas.microsoft.com/office/drawing/2016/5/9/chartex" xmlns:cx4="http://schemas.microsoft.com/office/drawing/2016/5/10/chartex" xmlns:cx5="http://schemas.microsoft.com/office/drawing/2016/5/11/chartex" xmlns:cx6="http://schemas.microsoft.com/office/drawing/2016/5/12/chartex" xmlns:cx7="http://schemas.microsoft.com/office/drawing/2016/5/13/chartex" xmlns:cx8="http://schemas.microsoft.com/office/drawing/2016/5/14/chartex" xmlns:mc="http://schemas.openxmlformats.org/markup-compatibility/2006" xmlns:aink="http://schemas.microsoft.com/office/drawing/2016/ink" xmlns:am3d="http://schemas.microsoft.com/office/drawing/2017/model3d" xmlns:o="urn:schemas-microsoft-com:office:office" xmlns:oel="http://schemas.microsoft.com/office/2019/extlst" xmlns:r="http://schemas.openxmlformats.org/officeDocument/2006/relationships" xmlns:m="http://schemas.openxmlformats.org/officeDocument/2006/math" xmlns:v="urn:schemas-microsoft-com:vml" xmlns:wp14="http://schemas.microsoft.com/office/word/2010/wordprocessingDrawing" xmlns:wp="http://schemas.openxmlformats.org/drawingml/2006/wordprocessingDrawing" xmlns:w10="urn:schemas-microsoft-com:office:word" xmlns:w="http://schemas.openxmlformats.org/wordprocessingml/2006/main" xmlns:w14="http://schemas.microsoft.com/office/word/2010/wordml" xmlns:w15="http://schemas.microsoft.com/office/word/2012/wordml" xmlns:w16cex="http://schemas.microsoft.com/office/word/2018/wordml/cex" xmlns:w16cid="http://schemas.microsoft.com/office/word/2016/wordml/cid" xmlns:w16="http://schemas.microsoft.com/office/word/2018/wordml" xmlns:w16sdtdh="http://schemas.microsoft.com/office/word/2020/wordml/sdtdatahash" xmlns:w16se="http://schemas.microsoft.com/office/word/2015/wordml/symex" xmlns:wpg="http://schemas.microsoft.com/office/word/2010/wordprocessingGroup" xmlns:wpi="http://schemas.microsoft.com/office/word/2010/wordprocessingInk" xmlns:wne="http://schemas.microsoft.com/office/word/2006/wordml" xmlns:wps="http://schemas.microsoft.com/office/word/2010/wordprocessingShape" mc:Ignorable="w14 w15 w16se w16cid w16 w16cex w16sdtdh wp14">
   <w:body>
     <w:p>
       <w:pPr>
@@ -4602,17 +4602,7 @@
           <w:szCs w:val="24"/>
           <w:lang w:val="en-US"/>
         </w:rPr>
-        <w:t>Decreasing beta</w:t>
-      </w:r>
-      <w:r>
-        <w:rPr>
-          <w:b/>
-          <w:bCs/>
-          <w:sz w:val="24"/>
-          <w:szCs w:val="24"/>
-          <w:lang w:val="en-US"/>
-        </w:rPr>
-        <w:t xml:space="preserve"> and alpha to 0.5</w:t>
+        <w:t>Decreasing beta and alpha to 0.5</w:t>
       </w:r>
     </w:p>
     <w:p>
@@ -4696,17 +4686,7 @@
           <w:szCs w:val="24"/>
           <w:lang w:val="en-US"/>
         </w:rPr>
-        <w:t xml:space="preserve">Decreasing </w:t>
-      </w:r>
-      <w:r>
-        <w:rPr>
-          <w:b/>
-          <w:bCs/>
-          <w:sz w:val="24"/>
-          <w:szCs w:val="24"/>
-          <w:lang w:val="en-US"/>
-        </w:rPr>
-        <w:t>rho, rho=0.1</w:t>
+        <w:t>Decreasing rho, rho=0.1</w:t>
       </w:r>
     </w:p>
     <w:p>
@@ -5232,23 +5212,7 @@
           <w:szCs w:val="24"/>
           <w:lang w:val="en-US"/>
         </w:rPr>
-        <w:t xml:space="preserve"> One of the most interesting </w:t>
-      </w:r>
-      <w:r>
-        <w:rPr>
-          <w:sz w:val="24"/>
-          <w:szCs w:val="24"/>
-          <w:lang w:val="en-US"/>
-        </w:rPr>
-        <w:t>things</w:t>
-      </w:r>
-      <w:r>
-        <w:rPr>
-          <w:sz w:val="24"/>
-          <w:szCs w:val="24"/>
-          <w:lang w:val="en-US"/>
-        </w:rPr>
-        <w:t xml:space="preserve"> or what make a significant difference was to decrease the rho. Since rho is a factor that decrease the pheromone level at every new </w:t>
+        <w:t xml:space="preserve"> One of the most interesting things or what make a significant difference was to decrease the rho. Since rho is a factor that decrease the pheromone level at every new </w:t>
       </w:r>
     </w:p>
     <w:p>
@@ -5282,81 +5246,33 @@
           <w:szCs w:val="24"/>
           <w:lang w:val="en-US"/>
         </w:rPr>
-        <w:t xml:space="preserve">of the pheromone level after a lot of </w:t>
-      </w:r>
-      <w:r>
-        <w:rPr>
-          <w:sz w:val="24"/>
-          <w:szCs w:val="24"/>
-          <w:lang w:val="en-US"/>
-        </w:rPr>
-        <w:t>rounds (</w:t>
-      </w:r>
-      <w:r>
-        <w:rPr>
-          <w:sz w:val="24"/>
-          <w:szCs w:val="24"/>
-          <w:lang w:val="en-US"/>
-        </w:rPr>
-        <w:t>150 rounds) which mirror the shortest path.</w:t>
-      </w:r>
-    </w:p>
-    <w:p>
-      <w:pPr>
-        <w:rPr>
-          <w:sz w:val="24"/>
-          <w:szCs w:val="24"/>
-          <w:lang w:val="en-US"/>
-        </w:rPr>
-      </w:pPr>
-    </w:p>
-    <w:p>
-      <w:pPr>
-        <w:rPr>
-          <w:sz w:val="24"/>
-          <w:szCs w:val="24"/>
-          <w:lang w:val="en-US"/>
-        </w:rPr>
-      </w:pPr>
-      <w:r>
-        <w:rPr>
-          <w:sz w:val="24"/>
-          <w:szCs w:val="24"/>
-          <w:lang w:val="en-US"/>
-        </w:rPr>
-        <w:t xml:space="preserve">With a lower alpha we get a much </w:t>
-      </w:r>
-      <w:r>
-        <w:rPr>
-          <w:sz w:val="24"/>
-          <w:szCs w:val="24"/>
-          <w:lang w:val="en-US"/>
-        </w:rPr>
-        <w:t>noisier</w:t>
-      </w:r>
-      <w:r>
-        <w:rPr>
-          <w:sz w:val="24"/>
-          <w:szCs w:val="24"/>
-          <w:lang w:val="en-US"/>
-        </w:rPr>
-        <w:t xml:space="preserve"> </w:t>
-      </w:r>
-      <w:r>
-        <w:rPr>
-          <w:sz w:val="24"/>
-          <w:szCs w:val="24"/>
-          <w:lang w:val="en-US"/>
-        </w:rPr>
-        <w:t>behavior</w:t>
-      </w:r>
-      <w:r>
-        <w:rPr>
-          <w:sz w:val="24"/>
-          <w:szCs w:val="24"/>
-          <w:lang w:val="en-US"/>
-        </w:rPr>
-        <w:t xml:space="preserve"> of the shortest path length for every round. It shifts kind of chaotic.</w:t>
+        <w:t>of the pheromone level after a lot of rounds (150 rounds) which mirror the shortest path.</w:t>
+      </w:r>
+    </w:p>
+    <w:p>
+      <w:pPr>
+        <w:rPr>
+          <w:sz w:val="24"/>
+          <w:szCs w:val="24"/>
+          <w:lang w:val="en-US"/>
+        </w:rPr>
+      </w:pPr>
+    </w:p>
+    <w:p>
+      <w:pPr>
+        <w:rPr>
+          <w:sz w:val="24"/>
+          <w:szCs w:val="24"/>
+          <w:lang w:val="en-US"/>
+        </w:rPr>
+      </w:pPr>
+      <w:r>
+        <w:rPr>
+          <w:sz w:val="24"/>
+          <w:szCs w:val="24"/>
+          <w:lang w:val="en-US"/>
+        </w:rPr>
+        <w:t>With a lower alpha we get a much noisier behavior of the shortest path length for every round. It shifts kind of chaotic.</w:t>
       </w:r>
     </w:p>
     <w:p>
@@ -5445,17 +5361,7 @@
           <w:szCs w:val="28"/>
           <w:lang w:val="en-US"/>
         </w:rPr>
-        <w:t>d</w:t>
-      </w:r>
-      <w:r>
-        <w:rPr>
-          <w:b/>
-          <w:bCs/>
-          <w:sz w:val="28"/>
-          <w:szCs w:val="28"/>
-          <w:lang w:val="en-US"/>
-        </w:rPr>
-        <w:t>)</w:t>
+        <w:t>d)</w:t>
       </w:r>
     </w:p>
     <w:p>
@@ -5643,47 +5549,7 @@
           <w:szCs w:val="24"/>
           <w:lang w:val="en-US"/>
         </w:rPr>
-        <w:t xml:space="preserve">For the </w:t>
-      </w:r>
-      <w:r>
-        <w:rPr>
-          <w:b/>
-          <w:bCs/>
-          <w:sz w:val="24"/>
-          <w:szCs w:val="24"/>
-          <w:lang w:val="en-US"/>
-        </w:rPr>
-        <w:t>less</w:t>
-      </w:r>
-      <w:r>
-        <w:rPr>
-          <w:b/>
-          <w:bCs/>
-          <w:sz w:val="24"/>
-          <w:szCs w:val="24"/>
-          <w:lang w:val="en-US"/>
-        </w:rPr>
-        <w:t xml:space="preserve"> nr of ants</w:t>
-      </w:r>
-      <w:r>
-        <w:rPr>
-          <w:b/>
-          <w:bCs/>
-          <w:sz w:val="24"/>
-          <w:szCs w:val="24"/>
-          <w:lang w:val="en-US"/>
-        </w:rPr>
-        <w:t>, ants=10</w:t>
-      </w:r>
-      <w:r>
-        <w:rPr>
-          <w:b/>
-          <w:bCs/>
-          <w:sz w:val="24"/>
-          <w:szCs w:val="24"/>
-          <w:lang w:val="en-US"/>
-        </w:rPr>
-        <w:t xml:space="preserve"> our results </w:t>
+        <w:t xml:space="preserve">For the less nr of ants, ants=10 our results </w:t>
       </w:r>
       <w:proofErr w:type="gramStart"/>
       <w:r>
@@ -5851,47 +5717,7 @@
           <w:szCs w:val="24"/>
           <w:lang w:val="en-US"/>
         </w:rPr>
-        <w:t xml:space="preserve">For the </w:t>
-      </w:r>
-      <w:r>
-        <w:rPr>
-          <w:b/>
-          <w:bCs/>
-          <w:sz w:val="24"/>
-          <w:szCs w:val="24"/>
-          <w:lang w:val="en-US"/>
-        </w:rPr>
-        <w:t>more</w:t>
-      </w:r>
-      <w:r>
-        <w:rPr>
-          <w:b/>
-          <w:bCs/>
-          <w:sz w:val="24"/>
-          <w:szCs w:val="24"/>
-          <w:lang w:val="en-US"/>
-        </w:rPr>
-        <w:t xml:space="preserve"> nr of ants</w:t>
-      </w:r>
-      <w:r>
-        <w:rPr>
-          <w:b/>
-          <w:bCs/>
-          <w:sz w:val="24"/>
-          <w:szCs w:val="24"/>
-          <w:lang w:val="en-US"/>
-        </w:rPr>
-        <w:t xml:space="preserve">, ants = </w:t>
-      </w:r>
-      <w:r>
-        <w:rPr>
-          <w:b/>
-          <w:bCs/>
-          <w:sz w:val="24"/>
-          <w:szCs w:val="24"/>
-          <w:lang w:val="en-US"/>
-        </w:rPr>
-        <w:t xml:space="preserve">0 our results </w:t>
+        <w:t xml:space="preserve">For the more nr of ants, ants = 0 our results </w:t>
       </w:r>
       <w:proofErr w:type="gramStart"/>
       <w:r>
@@ -6249,7 +6075,60 @@
           <w:szCs w:val="24"/>
           <w:lang w:val="en-US"/>
         </w:rPr>
-        <w:t xml:space="preserve">Does this make a difference to the algorithm? Do more ants result in a more </w:t>
+        <w:t>Does this make a difference to the algorithm? Do more ants result in a more or</w:t>
+      </w:r>
+    </w:p>
+    <w:p>
+      <w:pPr>
+        <w:rPr>
+          <w:sz w:val="24"/>
+          <w:szCs w:val="24"/>
+          <w:lang w:val="en-US"/>
+        </w:rPr>
+      </w:pPr>
+      <w:r>
+        <w:rPr>
+          <w:sz w:val="24"/>
+          <w:szCs w:val="24"/>
+          <w:lang w:val="en-US"/>
+        </w:rPr>
+        <w:t>less accurate algorithm? What about computational efficiency?</w:t>
+      </w:r>
+    </w:p>
+    <w:p>
+      <w:pPr>
+        <w:rPr>
+          <w:sz w:val="24"/>
+          <w:szCs w:val="24"/>
+          <w:lang w:val="en-US"/>
+        </w:rPr>
+      </w:pPr>
+    </w:p>
+    <w:p>
+      <w:pPr>
+        <w:rPr>
+          <w:sz w:val="24"/>
+          <w:szCs w:val="24"/>
+          <w:lang w:val="en-US"/>
+        </w:rPr>
+      </w:pPr>
+      <w:r>
+        <w:rPr>
+          <w:b/>
+          <w:bCs/>
+          <w:sz w:val="24"/>
+          <w:szCs w:val="24"/>
+          <w:lang w:val="en-US"/>
+        </w:rPr>
+        <w:t>Answer:</w:t>
+      </w:r>
+      <w:r>
+        <w:rPr>
+          <w:sz w:val="24"/>
+          <w:szCs w:val="24"/>
+          <w:lang w:val="en-US"/>
+        </w:rPr>
+        <w:t xml:space="preserve"> I would say that less ants gives more chaotic behavior when looking at plot of the length of the shortest path for every round. It also </w:t>
       </w:r>
       <w:proofErr w:type="gramStart"/>
       <w:r>
@@ -6258,77 +6137,33 @@
           <w:szCs w:val="24"/>
           <w:lang w:val="en-US"/>
         </w:rPr>
-        <w:t>or</w:t>
+        <w:t>do</w:t>
       </w:r>
       <w:proofErr w:type="gramEnd"/>
-    </w:p>
-    <w:p>
-      <w:pPr>
-        <w:rPr>
-          <w:sz w:val="24"/>
-          <w:szCs w:val="24"/>
-          <w:lang w:val="en-US"/>
-        </w:rPr>
-      </w:pPr>
-      <w:r>
-        <w:rPr>
-          <w:sz w:val="24"/>
-          <w:szCs w:val="24"/>
-          <w:lang w:val="en-US"/>
-        </w:rPr>
-        <w:t>less accurate algorithm? What about computational efficiency?</w:t>
-      </w:r>
-    </w:p>
-    <w:p>
-      <w:pPr>
-        <w:rPr>
-          <w:sz w:val="24"/>
-          <w:szCs w:val="24"/>
-          <w:lang w:val="en-US"/>
-        </w:rPr>
-      </w:pPr>
-    </w:p>
-    <w:p>
-      <w:pPr>
-        <w:rPr>
-          <w:sz w:val="24"/>
-          <w:szCs w:val="24"/>
-          <w:lang w:val="en-US"/>
-        </w:rPr>
-      </w:pPr>
-      <w:r>
-        <w:rPr>
-          <w:b/>
-          <w:bCs/>
-          <w:sz w:val="24"/>
-          <w:szCs w:val="24"/>
-          <w:lang w:val="en-US"/>
-        </w:rPr>
-        <w:t>Answer:</w:t>
-      </w:r>
-      <w:r>
-        <w:rPr>
-          <w:sz w:val="24"/>
-          <w:szCs w:val="24"/>
-          <w:lang w:val="en-US"/>
-        </w:rPr>
-        <w:t xml:space="preserve"> I would say that less ants gives more chaotic </w:t>
-      </w:r>
-      <w:r>
-        <w:rPr>
-          <w:sz w:val="24"/>
-          <w:szCs w:val="24"/>
-          <w:lang w:val="en-US"/>
-        </w:rPr>
-        <w:t>behavior</w:t>
-      </w:r>
-      <w:r>
-        <w:rPr>
-          <w:sz w:val="24"/>
-          <w:szCs w:val="24"/>
-          <w:lang w:val="en-US"/>
-        </w:rPr>
-        <w:t xml:space="preserve"> when looking at plot of the length of the shortest path for every round. It also </w:t>
+      <w:r>
+        <w:rPr>
+          <w:sz w:val="24"/>
+          <w:szCs w:val="24"/>
+          <w:lang w:val="en-US"/>
+        </w:rPr>
+        <w:t xml:space="preserve"> not probably find the shortest</w:t>
+      </w:r>
+    </w:p>
+    <w:p>
+      <w:pPr>
+        <w:rPr>
+          <w:sz w:val="24"/>
+          <w:szCs w:val="24"/>
+          <w:lang w:val="en-US"/>
+        </w:rPr>
+      </w:pPr>
+      <w:r>
+        <w:rPr>
+          <w:sz w:val="24"/>
+          <w:szCs w:val="24"/>
+          <w:lang w:val="en-US"/>
+        </w:rPr>
+        <w:t xml:space="preserve">path since for the same configuration and a lot of different runs I get that the shortest path distance is higher for less </w:t>
       </w:r>
       <w:proofErr w:type="gramStart"/>
       <w:r>
@@ -6337,7 +6172,7 @@
           <w:szCs w:val="24"/>
           <w:lang w:val="en-US"/>
         </w:rPr>
-        <w:t>do</w:t>
+        <w:t>ants(</w:t>
       </w:r>
       <w:proofErr w:type="gramEnd"/>
       <w:r>
@@ -6346,72 +6181,33 @@
           <w:szCs w:val="24"/>
           <w:lang w:val="en-US"/>
         </w:rPr>
-        <w:t xml:space="preserve"> not probably find the shortest</w:t>
-      </w:r>
-    </w:p>
-    <w:p>
-      <w:pPr>
-        <w:rPr>
-          <w:sz w:val="24"/>
-          <w:szCs w:val="24"/>
-          <w:lang w:val="en-US"/>
-        </w:rPr>
-      </w:pPr>
-      <w:r>
-        <w:rPr>
-          <w:sz w:val="24"/>
-          <w:szCs w:val="24"/>
-          <w:lang w:val="en-US"/>
-        </w:rPr>
-        <w:t xml:space="preserve">path since for the same </w:t>
-      </w:r>
-      <w:r>
-        <w:rPr>
-          <w:sz w:val="24"/>
-          <w:szCs w:val="24"/>
-          <w:lang w:val="en-US"/>
-        </w:rPr>
-        <w:t>configuration</w:t>
-      </w:r>
-      <w:r>
-        <w:rPr>
-          <w:sz w:val="24"/>
-          <w:szCs w:val="24"/>
-          <w:lang w:val="en-US"/>
-        </w:rPr>
-        <w:t xml:space="preserve"> and a lot of different runs I get that the </w:t>
-      </w:r>
-      <w:r>
-        <w:rPr>
-          <w:sz w:val="24"/>
-          <w:szCs w:val="24"/>
-          <w:lang w:val="en-US"/>
-        </w:rPr>
-        <w:t>shortest</w:t>
-      </w:r>
-      <w:r>
-        <w:rPr>
-          <w:sz w:val="24"/>
-          <w:szCs w:val="24"/>
-          <w:lang w:val="en-US"/>
-        </w:rPr>
-        <w:t xml:space="preserve"> path distance is </w:t>
-      </w:r>
-      <w:r>
-        <w:rPr>
-          <w:sz w:val="24"/>
-          <w:szCs w:val="24"/>
-          <w:lang w:val="en-US"/>
-        </w:rPr>
-        <w:t>higher</w:t>
-      </w:r>
-      <w:r>
-        <w:rPr>
-          <w:sz w:val="24"/>
-          <w:szCs w:val="24"/>
-          <w:lang w:val="en-US"/>
-        </w:rPr>
-        <w:t xml:space="preserve"> for less </w:t>
+        <w:t>10 ants instead of 20 or 30)!</w:t>
+      </w:r>
+    </w:p>
+    <w:p>
+      <w:pPr>
+        <w:rPr>
+          <w:sz w:val="24"/>
+          <w:szCs w:val="24"/>
+          <w:lang w:val="en-US"/>
+        </w:rPr>
+      </w:pPr>
+    </w:p>
+    <w:p>
+      <w:pPr>
+        <w:rPr>
+          <w:sz w:val="24"/>
+          <w:szCs w:val="24"/>
+          <w:lang w:val="en-US"/>
+        </w:rPr>
+      </w:pPr>
+      <w:r>
+        <w:rPr>
+          <w:sz w:val="24"/>
+          <w:szCs w:val="24"/>
+          <w:lang w:val="en-US"/>
+        </w:rPr>
+        <w:t xml:space="preserve">I also found that increasing the ants leads a little more to less fast find the shortest path. </w:t>
       </w:r>
       <w:proofErr w:type="gramStart"/>
       <w:r>
@@ -6420,7 +6216,7 @@
           <w:szCs w:val="24"/>
           <w:lang w:val="en-US"/>
         </w:rPr>
-        <w:t>ants(</w:t>
+        <w:t>So</w:t>
       </w:r>
       <w:proofErr w:type="gramEnd"/>
       <w:r>
@@ -6429,50 +6225,6 @@
           <w:szCs w:val="24"/>
           <w:lang w:val="en-US"/>
         </w:rPr>
-        <w:t>10 ants instead of 20 or 30)!</w:t>
-      </w:r>
-    </w:p>
-    <w:p>
-      <w:pPr>
-        <w:rPr>
-          <w:sz w:val="24"/>
-          <w:szCs w:val="24"/>
-          <w:lang w:val="en-US"/>
-        </w:rPr>
-      </w:pPr>
-    </w:p>
-    <w:p>
-      <w:pPr>
-        <w:rPr>
-          <w:sz w:val="24"/>
-          <w:szCs w:val="24"/>
-          <w:lang w:val="en-US"/>
-        </w:rPr>
-      </w:pPr>
-      <w:r>
-        <w:rPr>
-          <w:sz w:val="24"/>
-          <w:szCs w:val="24"/>
-          <w:lang w:val="en-US"/>
-        </w:rPr>
-        <w:t xml:space="preserve">I also found that increasing the ants leads a little more to less fast find the shortest path. </w:t>
-      </w:r>
-      <w:proofErr w:type="gramStart"/>
-      <w:r>
-        <w:rPr>
-          <w:sz w:val="24"/>
-          <w:szCs w:val="24"/>
-          <w:lang w:val="en-US"/>
-        </w:rPr>
-        <w:t>So</w:t>
-      </w:r>
-      <w:proofErr w:type="gramEnd"/>
-      <w:r>
-        <w:rPr>
-          <w:sz w:val="24"/>
-          <w:szCs w:val="24"/>
-          <w:lang w:val="en-US"/>
-        </w:rPr>
         <w:t xml:space="preserve"> I would say is less effective since it takes little longer for it to find</w:t>
       </w:r>
     </w:p>
@@ -6490,39 +6242,7 @@
           <w:szCs w:val="24"/>
           <w:lang w:val="en-US"/>
         </w:rPr>
-        <w:t xml:space="preserve">the </w:t>
-      </w:r>
-      <w:r>
-        <w:rPr>
-          <w:sz w:val="24"/>
-          <w:szCs w:val="24"/>
-          <w:lang w:val="en-US"/>
-        </w:rPr>
-        <w:t>shortest</w:t>
-      </w:r>
-      <w:r>
-        <w:rPr>
-          <w:sz w:val="24"/>
-          <w:szCs w:val="24"/>
-          <w:lang w:val="en-US"/>
-        </w:rPr>
-        <w:t xml:space="preserve"> path. Maybe more ants would lead to a more </w:t>
-      </w:r>
-      <w:r>
-        <w:rPr>
-          <w:sz w:val="24"/>
-          <w:szCs w:val="24"/>
-          <w:lang w:val="en-US"/>
-        </w:rPr>
-        <w:t>accurate</w:t>
-      </w:r>
-      <w:r>
-        <w:rPr>
-          <w:sz w:val="24"/>
-          <w:szCs w:val="24"/>
-          <w:lang w:val="en-US"/>
-        </w:rPr>
-        <w:t xml:space="preserve"> algorithm since there is more exploration, I mean there is more ants that explore trying to find the shortest path.</w:t>
+        <w:t>the shortest path. Maybe more ants would lead to a more accurate algorithm since there is more exploration, I mean there is more ants that explore trying to find the shortest path.</w:t>
       </w:r>
     </w:p>
     <w:p>
